--- a/lab_4/task_2/task_2.docx
+++ b/lab_4/task_2/task_2.docx
@@ -198,7 +198,7 @@
           <w:noProof/>
         </w:rPr>
         <w:drawing>
-          <wp:inline distT="0" distB="0" distL="0" distR="0" wp14:anchorId="016E5702" wp14:editId="3C6D862B">
+          <wp:inline distT="0" distB="0" distL="0" distR="0" wp14:anchorId="016E5702" wp14:editId="1E6A3742">
             <wp:extent cx="5731510" cy="3043555"/>
             <wp:effectExtent l="0" t="0" r="0" b="4445"/>
             <wp:docPr id="30736944" name="Picture 1" descr="A diagram of a network&#10;&#10;AI-generated content may be incorrect."/>
@@ -213,10 +213,10 @@
                     <pic:cNvPicPr/>
                   </pic:nvPicPr>
                   <pic:blipFill>
-                    <a:blip r:embed="rId7">
+                    <a:blip r:embed="rId7" cstate="email">
                       <a:extLst>
                         <a:ext uri="{28A0092B-C50C-407E-A947-70E740481C1C}">
-                          <a14:useLocalDpi xmlns:a14="http://schemas.microsoft.com/office/drawing/2010/main" val="0"/>
+                          <a14:useLocalDpi xmlns:a14="http://schemas.microsoft.com/office/drawing/2010/main"/>
                         </a:ext>
                       </a:extLst>
                     </a:blip>
@@ -731,25 +731,7 @@
           <w:rPr>
             <w:rFonts w:ascii="Cambria Math" w:hAnsi="Cambria Math"/>
           </w:rPr>
-          <m:t>0+</m:t>
-        </m:r>
-        <m:r>
-          <w:rPr>
-            <w:rFonts w:ascii="Cambria Math" w:hAnsi="Cambria Math"/>
-          </w:rPr>
-          <m:t>2</m:t>
-        </m:r>
-        <m:r>
-          <w:rPr>
-            <w:rFonts w:ascii="Cambria Math" w:hAnsi="Cambria Math"/>
-          </w:rPr>
-          <m:t>=</m:t>
-        </m:r>
-        <m:r>
-          <w:rPr>
-            <w:rFonts w:ascii="Cambria Math" w:hAnsi="Cambria Math"/>
-          </w:rPr>
-          <m:t>2</m:t>
+          <m:t>0+2=2</m:t>
         </m:r>
       </m:oMath>
       <w:r>
@@ -784,9 +766,10 @@
       <w:r>
         <w:rPr>
           <w:rFonts w:eastAsiaTheme="minorEastAsia"/>
+          <w:noProof/>
         </w:rPr>
         <w:drawing>
-          <wp:inline distT="0" distB="0" distL="0" distR="0" wp14:anchorId="3B9182CC" wp14:editId="5A8673F7">
+          <wp:inline distT="0" distB="0" distL="0" distR="0" wp14:anchorId="3B9182CC" wp14:editId="3F4D0C5F">
             <wp:extent cx="5731510" cy="3120390"/>
             <wp:effectExtent l="0" t="0" r="0" b="3810"/>
             <wp:docPr id="147286657" name="Picture 1" descr="A diagram of a network&#10;&#10;AI-generated content may be incorrect."/>
@@ -801,7 +784,13 @@
                     <pic:cNvPicPr/>
                   </pic:nvPicPr>
                   <pic:blipFill>
-                    <a:blip r:embed="rId8"/>
+                    <a:blip r:embed="rId8" cstate="email">
+                      <a:extLst>
+                        <a:ext uri="{28A0092B-C50C-407E-A947-70E740481C1C}">
+                          <a14:useLocalDpi xmlns:a14="http://schemas.microsoft.com/office/drawing/2010/main"/>
+                        </a:ext>
+                      </a:extLst>
+                    </a:blip>
                     <a:stretch>
                       <a:fillRect/>
                     </a:stretch>
@@ -1334,8 +1323,11 @@
         <w:pStyle w:val="Caption"/>
       </w:pPr>
       <w:r>
+        <w:rPr>
+          <w:noProof/>
+        </w:rPr>
         <w:drawing>
-          <wp:inline distT="0" distB="0" distL="0" distR="0" wp14:anchorId="3116CCBC" wp14:editId="0C4CE0F1">
+          <wp:inline distT="0" distB="0" distL="0" distR="0" wp14:anchorId="3116CCBC" wp14:editId="4448FE35">
             <wp:extent cx="5731510" cy="3131185"/>
             <wp:effectExtent l="0" t="0" r="0" b="5715"/>
             <wp:docPr id="1351693605" name="Picture 1" descr="A diagram of a network&#10;&#10;AI-generated content may be incorrect."/>
@@ -1350,7 +1342,13 @@
                     <pic:cNvPicPr/>
                   </pic:nvPicPr>
                   <pic:blipFill>
-                    <a:blip r:embed="rId9"/>
+                    <a:blip r:embed="rId9" cstate="email">
+                      <a:extLst>
+                        <a:ext uri="{28A0092B-C50C-407E-A947-70E740481C1C}">
+                          <a14:useLocalDpi xmlns:a14="http://schemas.microsoft.com/office/drawing/2010/main"/>
+                        </a:ext>
+                      </a:extLst>
+                    </a:blip>
                     <a:stretch>
                       <a:fillRect/>
                     </a:stretch>
@@ -1879,7 +1877,7 @@
           <w:noProof/>
         </w:rPr>
         <w:drawing>
-          <wp:inline distT="0" distB="0" distL="0" distR="0" wp14:anchorId="17BDF07B" wp14:editId="115C4965">
+          <wp:inline distT="0" distB="0" distL="0" distR="0" wp14:anchorId="17BDF07B" wp14:editId="241B3EE8">
             <wp:extent cx="5731510" cy="3147060"/>
             <wp:effectExtent l="0" t="0" r="0" b="2540"/>
             <wp:docPr id="29331731" name="Picture 3" descr="A diagram of a network&#10;&#10;AI-generated content may be incorrect."/>
@@ -1894,10 +1892,10 @@
                     <pic:cNvPicPr/>
                   </pic:nvPicPr>
                   <pic:blipFill>
-                    <a:blip r:embed="rId10">
+                    <a:blip r:embed="rId10" cstate="email">
                       <a:extLst>
                         <a:ext uri="{28A0092B-C50C-407E-A947-70E740481C1C}">
-                          <a14:useLocalDpi xmlns:a14="http://schemas.microsoft.com/office/drawing/2010/main" val="0"/>
+                          <a14:useLocalDpi xmlns:a14="http://schemas.microsoft.com/office/drawing/2010/main"/>
                         </a:ext>
                       </a:extLst>
                     </a:blip>
@@ -2291,13 +2289,7 @@
         <w:pStyle w:val="Caption"/>
       </w:pPr>
       <w:r>
-        <w:t>Tabela</w:t>
-      </w:r>
-      <w:r>
-        <w:t xml:space="preserve"> 4</w:t>
-      </w:r>
-      <w:r>
-        <w:t xml:space="preserve"> </w:t>
+        <w:t xml:space="preserve">Tabela 4 </w:t>
       </w:r>
       <w:r>
         <w:t xml:space="preserve">Tabela wag i poprzedników po </w:t>
@@ -2420,8 +2412,11 @@
         <w:pStyle w:val="Caption"/>
       </w:pPr>
       <w:r>
+        <w:rPr>
+          <w:noProof/>
+        </w:rPr>
         <w:drawing>
-          <wp:inline distT="0" distB="0" distL="0" distR="0" wp14:anchorId="1DECD60C" wp14:editId="2880A3CB">
+          <wp:inline distT="0" distB="0" distL="0" distR="0" wp14:anchorId="1DECD60C" wp14:editId="66ECC3AA">
             <wp:extent cx="5731510" cy="3168650"/>
             <wp:effectExtent l="0" t="0" r="0" b="6350"/>
             <wp:docPr id="373721084" name="Picture 1" descr="A diagram of a network&#10;&#10;AI-generated content may be incorrect."/>
@@ -2436,7 +2431,13 @@
                     <pic:cNvPicPr/>
                   </pic:nvPicPr>
                   <pic:blipFill>
-                    <a:blip r:embed="rId11"/>
+                    <a:blip r:embed="rId11" cstate="email">
+                      <a:extLst>
+                        <a:ext uri="{28A0092B-C50C-407E-A947-70E740481C1C}">
+                          <a14:useLocalDpi xmlns:a14="http://schemas.microsoft.com/office/drawing/2010/main"/>
+                        </a:ext>
+                      </a:extLst>
+                    </a:blip>
                     <a:stretch>
                       <a:fillRect/>
                     </a:stretch>
@@ -2832,13 +2833,7 @@
         <w:pStyle w:val="Caption"/>
       </w:pPr>
       <w:r>
-        <w:t xml:space="preserve">Tabela </w:t>
-      </w:r>
-      <w:r>
-        <w:t>5</w:t>
-      </w:r>
-      <w:r>
-        <w:t xml:space="preserve"> </w:t>
+        <w:t xml:space="preserve">Tabela 5 </w:t>
       </w:r>
       <w:r>
         <w:t xml:space="preserve">Tabela wag i poprzedników po </w:t>
@@ -2904,8 +2899,11 @@
         <w:pStyle w:val="Caption"/>
       </w:pPr>
       <w:r>
+        <w:rPr>
+          <w:noProof/>
+        </w:rPr>
         <w:drawing>
-          <wp:inline distT="0" distB="0" distL="0" distR="0" wp14:anchorId="396A646D" wp14:editId="417346C3">
+          <wp:inline distT="0" distB="0" distL="0" distR="0" wp14:anchorId="396A646D" wp14:editId="07DA90AC">
             <wp:extent cx="5731510" cy="3145790"/>
             <wp:effectExtent l="0" t="0" r="0" b="3810"/>
             <wp:docPr id="1351214321" name="Picture 1" descr="A diagram of a network&#10;&#10;AI-generated content may be incorrect."/>
@@ -2920,7 +2918,13 @@
                     <pic:cNvPicPr/>
                   </pic:nvPicPr>
                   <pic:blipFill>
-                    <a:blip r:embed="rId12"/>
+                    <a:blip r:embed="rId12" cstate="email">
+                      <a:extLst>
+                        <a:ext uri="{28A0092B-C50C-407E-A947-70E740481C1C}">
+                          <a14:useLocalDpi xmlns:a14="http://schemas.microsoft.com/office/drawing/2010/main"/>
+                        </a:ext>
+                      </a:extLst>
+                    </a:blip>
                     <a:stretch>
                       <a:fillRect/>
                     </a:stretch>
@@ -3327,13 +3331,7 @@
         <w:pStyle w:val="Caption"/>
       </w:pPr>
       <w:r>
-        <w:t xml:space="preserve">Tabela </w:t>
-      </w:r>
-      <w:r>
-        <w:t>6</w:t>
-      </w:r>
-      <w:r>
-        <w:t xml:space="preserve"> </w:t>
+        <w:t xml:space="preserve">Tabela 6 </w:t>
       </w:r>
       <w:r>
         <w:t xml:space="preserve">Tabela wag i poprzedników po </w:t>
@@ -3437,8 +3435,11 @@
         <w:pStyle w:val="Caption"/>
       </w:pPr>
       <w:r>
+        <w:rPr>
+          <w:noProof/>
+        </w:rPr>
         <w:drawing>
-          <wp:inline distT="0" distB="0" distL="0" distR="0" wp14:anchorId="6B5F7D31" wp14:editId="1C9D41ED">
+          <wp:inline distT="0" distB="0" distL="0" distR="0" wp14:anchorId="6B5F7D31" wp14:editId="6FF7934B">
             <wp:extent cx="5731510" cy="3177540"/>
             <wp:effectExtent l="0" t="0" r="0" b="0"/>
             <wp:docPr id="26882208" name="Picture 1" descr="A diagram of a network&#10;&#10;AI-generated content may be incorrect."/>
@@ -3453,7 +3454,13 @@
                     <pic:cNvPicPr/>
                   </pic:nvPicPr>
                   <pic:blipFill>
-                    <a:blip r:embed="rId13"/>
+                    <a:blip r:embed="rId13" cstate="email">
+                      <a:extLst>
+                        <a:ext uri="{28A0092B-C50C-407E-A947-70E740481C1C}">
+                          <a14:useLocalDpi xmlns:a14="http://schemas.microsoft.com/office/drawing/2010/main"/>
+                        </a:ext>
+                      </a:extLst>
+                    </a:blip>
                     <a:stretch>
                       <a:fillRect/>
                     </a:stretch>
@@ -3904,8 +3911,11 @@
         <w:pStyle w:val="Caption"/>
       </w:pPr>
       <w:r>
+        <w:rPr>
+          <w:noProof/>
+        </w:rPr>
         <w:drawing>
-          <wp:inline distT="0" distB="0" distL="0" distR="0" wp14:anchorId="3E2C2B9F" wp14:editId="08DBEF80">
+          <wp:inline distT="0" distB="0" distL="0" distR="0" wp14:anchorId="3E2C2B9F" wp14:editId="0B2D9D48">
             <wp:extent cx="5731510" cy="3144520"/>
             <wp:effectExtent l="0" t="0" r="0" b="5080"/>
             <wp:docPr id="978447300" name="Picture 1" descr="A diagram of a network&#10;&#10;AI-generated content may be incorrect."/>
@@ -3920,7 +3930,13 @@
                     <pic:cNvPicPr/>
                   </pic:nvPicPr>
                   <pic:blipFill>
-                    <a:blip r:embed="rId14"/>
+                    <a:blip r:embed="rId14" cstate="email">
+                      <a:extLst>
+                        <a:ext uri="{28A0092B-C50C-407E-A947-70E740481C1C}">
+                          <a14:useLocalDpi xmlns:a14="http://schemas.microsoft.com/office/drawing/2010/main"/>
+                        </a:ext>
+                      </a:extLst>
+                    </a:blip>
                     <a:stretch>
                       <a:fillRect/>
                     </a:stretch>
@@ -4327,13 +4343,7 @@
         <w:pStyle w:val="Caption"/>
       </w:pPr>
       <w:r>
-        <w:t xml:space="preserve">Tabela </w:t>
-      </w:r>
-      <w:r>
-        <w:t>8</w:t>
-      </w:r>
-      <w:r>
-        <w:t xml:space="preserve"> </w:t>
+        <w:t xml:space="preserve">Tabela 8 </w:t>
       </w:r>
       <w:r>
         <w:t xml:space="preserve">Tabela wag i poprzedników po </w:t>
@@ -4431,9 +4441,12 @@
         <w:pStyle w:val="Caption"/>
       </w:pPr>
       <w:r>
+        <w:rPr>
+          <w:noProof/>
+        </w:rPr>
         <w:lastRenderedPageBreak/>
         <w:drawing>
-          <wp:inline distT="0" distB="0" distL="0" distR="0" wp14:anchorId="1F15D987" wp14:editId="109273EB">
+          <wp:inline distT="0" distB="0" distL="0" distR="0" wp14:anchorId="1F15D987" wp14:editId="5D0E5DB4">
             <wp:extent cx="5731510" cy="3141980"/>
             <wp:effectExtent l="0" t="0" r="0" b="0"/>
             <wp:docPr id="1618676940" name="Picture 1" descr="A diagram of a network&#10;&#10;AI-generated content may be incorrect."/>
@@ -4448,7 +4461,13 @@
                     <pic:cNvPicPr/>
                   </pic:nvPicPr>
                   <pic:blipFill>
-                    <a:blip r:embed="rId15"/>
+                    <a:blip r:embed="rId15" cstate="email">
+                      <a:extLst>
+                        <a:ext uri="{28A0092B-C50C-407E-A947-70E740481C1C}">
+                          <a14:useLocalDpi xmlns:a14="http://schemas.microsoft.com/office/drawing/2010/main"/>
+                        </a:ext>
+                      </a:extLst>
+                    </a:blip>
                     <a:stretch>
                       <a:fillRect/>
                     </a:stretch>
@@ -5191,6 +5210,7 @@
   <w:style w:type="character" w:default="1" w:styleId="DefaultParagraphFont">
     <w:name w:val="Default Paragraph Font"/>
     <w:uiPriority w:val="1"/>
+    <w:semiHidden/>
     <w:unhideWhenUsed/>
   </w:style>
   <w:style w:type="table" w:default="1" w:styleId="TableNormal">
